--- a/TEMP/input/p167v_JWG_JBC_+MHS_+/tcn_p167v.docx
+++ b/TEMP/input/p167v_JWG_JBC_+MHS_+/tcn_p167v.docx
@@ -4191,36 +4191,14 @@
     <w:rPrDefault>
       <w:rPr>
         <w:rFonts w:ascii="Arial" w:cs="Arial" w:eastAsia="Arial" w:hAnsi="Arial"/>
-        <w:b w:val="0"/>
-        <w:i w:val="0"/>
-        <w:smallCaps w:val="0"/>
-        <w:strike w:val="0"/>
-        <w:color w:val="000000"/>
         <w:sz w:val="22"/>
         <w:szCs w:val="22"/>
-        <w:u w:val="none"/>
-        <w:shd w:fill="auto" w:val="clear"/>
-        <w:vertAlign w:val="baseline"/>
         <w:lang w:val="en"/>
       </w:rPr>
     </w:rPrDefault>
     <w:pPrDefault>
       <w:pPr>
-        <w:keepNext w:val="0"/>
-        <w:keepLines w:val="0"/>
-        <w:widowControl w:val="1"/>
-        <w:pBdr>
-          <w:top w:space="0" w:sz="0" w:val="nil"/>
-          <w:left w:space="0" w:sz="0" w:val="nil"/>
-          <w:bottom w:space="0" w:sz="0" w:val="nil"/>
-          <w:right w:space="0" w:sz="0" w:val="nil"/>
-          <w:between w:space="0" w:sz="0" w:val="nil"/>
-        </w:pBdr>
-        <w:shd w:fill="auto" w:val="clear"/>
-        <w:spacing w:after="0" w:before="0" w:line="276" w:lineRule="auto"/>
-        <w:ind w:left="0" w:right="0" w:firstLine="0"/>
-        <w:contextualSpacing w:val="0"/>
-        <w:jc w:val="left"/>
+        <w:spacing w:line="276" w:lineRule="auto"/>
       </w:pPr>
     </w:pPrDefault>
   </w:docDefaults>

--- a/TEMP/input/p167v_JWG_JBC_+MHS_+/tcn_p167v.docx
+++ b/TEMP/input/p167v_JWG_JBC_+MHS_+/tcn_p167v.docx
@@ -214,23 +214,7 @@
           <w:szCs w:val="18"/>
           <w:rtl w:val="0"/>
         </w:rPr>
-        <w:t xml:space="preserve">&lt;id&gt;</w:t>
-      </w:r>
-      <w:r>
-        <w:rPr>
-          <w:rtl w:val="0"/>
-        </w:rPr>
-        <w:t xml:space="preserve">p167r_1</w:t>
-      </w:r>
-      <w:r>
-        <w:rPr>
-          <w:rFonts w:ascii="Courier New" w:cs="Courier New" w:eastAsia="Courier New" w:hAnsi="Courier New"/>
-          <w:color w:val="7f6000"/>
-          <w:sz w:val="18"/>
-          <w:szCs w:val="18"/>
-          <w:rtl w:val="0"/>
-        </w:rPr>
-        <w:t xml:space="preserve">&lt;/id&gt;</w:t>
+        <w:t xml:space="preserve">&lt;id&gt;p167r_1&lt;/id&gt;</w:t>
       </w:r>
       <w:r>
         <w:rPr>

--- a/TEMP/input/p167v_JWG_JBC_+MHS_+/tcn_p167v.docx
+++ b/TEMP/input/p167v_JWG_JBC_+MHS_+/tcn_p167v.docx
@@ -4158,7 +4158,7 @@
     </w:p>
     <w:sectPr>
       <w:pgSz w:h="15840" w:w="12240"/>
-      <w:pgMar w:bottom="1440" w:top="1440" w:left="1440" w:right="1440" w:header="0"/>
+      <w:pgMar w:bottom="1440" w:top="1440" w:left="1440" w:right="1440" w:header="0" w:footer="720"/>
       <w:pgNumType w:start="1"/>
     </w:sectPr>
   </w:body>

--- a/TEMP/input/p167v_JWG_JBC_+MHS_+/tcn_p167v.docx
+++ b/TEMP/input/p167v_JWG_JBC_+MHS_+/tcn_p167v.docx
@@ -286,41 +286,7 @@
           <w:color w:val="000000"/>
           <w:rtl w:val="0"/>
         </w:rPr>
-        <w:t xml:space="preserve"> ou environ ont ix </w:t>
-      </w:r>
-      <w:r>
-        <w:rPr>
-          <w:rFonts w:ascii="Courier New" w:cs="Courier New" w:eastAsia="Courier New" w:hAnsi="Courier New"/>
-          <w:color w:val="0000ff"/>
-          <w:sz w:val="18"/>
-          <w:szCs w:val="18"/>
-          <w:rtl w:val="0"/>
-        </w:rPr>
-        <w:t xml:space="preserve">&lt;ms&gt;</w:t>
-      </w:r>
-      <w:r>
-        <w:rPr>
-          <w:color w:val="000000"/>
-          <w:rtl w:val="0"/>
-        </w:rPr>
-        <w:t xml:space="preserve">pousses</w:t>
-      </w:r>
-      <w:r>
-        <w:rPr>
-          <w:rFonts w:ascii="Courier New" w:cs="Courier New" w:eastAsia="Courier New" w:hAnsi="Courier New"/>
-          <w:color w:val="0000ff"/>
-          <w:sz w:val="18"/>
-          <w:szCs w:val="18"/>
-          <w:rtl w:val="0"/>
-        </w:rPr>
-        <w:t xml:space="preserve">&lt;/ms&gt;</w:t>
-      </w:r>
-      <w:r>
-        <w:rPr>
-          <w:color w:val="000000"/>
-          <w:rtl w:val="0"/>
-        </w:rPr>
-        <w:t xml:space="preserve"> de long</w:t>
+        <w:t xml:space="preserve"> ou environ ont ix de long</w:t>
       </w:r>
       <w:r>
         <w:rPr>

--- a/TEMP/input/p167v_JWG_JBC_+MHS_+/tcn_p167v.docx
+++ b/TEMP/input/p167v_JWG_JBC_+MHS_+/tcn_p167v.docx
@@ -286,7 +286,40 @@
           <w:color w:val="000000"/>
           <w:rtl w:val="0"/>
         </w:rPr>
-        <w:t xml:space="preserve"> ou environ ont ix de long</w:t>
+        <w:t xml:space="preserve"> ou environ ont ix </w:t>
+      </w:r>
+      <w:r>
+        <w:rPr>
+          <w:rFonts w:ascii="Courier New" w:cs="Courier New" w:eastAsia="Courier New" w:hAnsi="Courier New"/>
+          <w:color w:val="0000ff"/>
+          <w:sz w:val="18"/>
+          <w:szCs w:val="18"/>
+          <w:rtl w:val="0"/>
+        </w:rPr>
+        <w:t xml:space="preserve">&lt;ms&gt;</w:t>
+      </w:r>
+      <w:r>
+        <w:rPr>
+          <w:rtl w:val="0"/>
+        </w:rPr>
+        <w:t xml:space="preserve">pousses</w:t>
+      </w:r>
+      <w:r>
+        <w:rPr>
+          <w:rFonts w:ascii="Courier New" w:cs="Courier New" w:eastAsia="Courier New" w:hAnsi="Courier New"/>
+          <w:color w:val="0000ff"/>
+          <w:sz w:val="18"/>
+          <w:szCs w:val="18"/>
+          <w:rtl w:val="0"/>
+        </w:rPr>
+        <w:t xml:space="preserve">&lt;/ms&gt; </w:t>
+      </w:r>
+      <w:r>
+        <w:rPr>
+          <w:color w:val="000000"/>
+          <w:rtl w:val="0"/>
+        </w:rPr>
+        <w:t xml:space="preserve">de long</w:t>
       </w:r>
       <w:r>
         <w:rPr>
@@ -775,7 +808,7 @@
           <w:color w:val="000000"/>
           <w:rtl w:val="0"/>
         </w:rPr>
-        <w:t xml:space="preserve">sert, avecq de grosse </w:t>
+        <w:t xml:space="preserve">sert, avecq de </w:t>
       </w:r>
       <w:r>
         <w:rPr>
@@ -792,7 +825,7 @@
           <w:color w:val="000000"/>
           <w:rtl w:val="0"/>
         </w:rPr>
-        <w:t xml:space="preserve">toile</w:t>
+        <w:t xml:space="preserve">grosse toile</w:t>
       </w:r>
       <w:r>
         <w:rPr>
@@ -809,7 +842,7 @@
           <w:color w:val="000000"/>
           <w:rtl w:val="0"/>
         </w:rPr>
-        <w:t xml:space="preserve"> ou gros </w:t>
+        <w:t xml:space="preserve"> ou </w:t>
       </w:r>
       <w:r>
         <w:rPr>
@@ -826,7 +859,7 @@
           <w:color w:val="000000"/>
           <w:rtl w:val="0"/>
         </w:rPr>
-        <w:t xml:space="preserve">drap</w:t>
+        <w:t xml:space="preserve">gros drap</w:t>
       </w:r>
       <w:r>
         <w:rPr>
@@ -1109,7 +1142,7 @@
           <w:color w:val="000000"/>
           <w:rtl w:val="0"/>
         </w:rPr>
-        <w:t xml:space="preserve">papier</w:t>
+        <w:t xml:space="preserve">papier acaché</w:t>
       </w:r>
       <w:r>
         <w:rPr>
@@ -1126,7 +1159,7 @@
           <w:color w:val="000000"/>
           <w:rtl w:val="0"/>
         </w:rPr>
-        <w:t xml:space="preserve"> acaché,</w:t>
+        <w:t xml:space="preserve">,</w:t>
       </w:r>
       <w:r>
         <w:rPr>
@@ -1555,7 +1588,41 @@
           <w:color w:val="000000"/>
           <w:rtl w:val="0"/>
         </w:rPr>
-        <w:t xml:space="preserve"> une de bois percée au</w:t>
+        <w:t xml:space="preserve"> une de </w:t>
+      </w:r>
+      <w:r>
+        <w:rPr>
+          <w:rFonts w:ascii="Courier New" w:cs="Courier New" w:eastAsia="Courier New" w:hAnsi="Courier New"/>
+          <w:color w:val="0000ff"/>
+          <w:sz w:val="18"/>
+          <w:szCs w:val="18"/>
+          <w:rtl w:val="0"/>
+        </w:rPr>
+        <w:t xml:space="preserve">&lt;m&gt;</w:t>
+      </w:r>
+      <w:r>
+        <w:rPr>
+          <w:color w:val="000000"/>
+          <w:rtl w:val="0"/>
+        </w:rPr>
+        <w:t xml:space="preserve">bois</w:t>
+      </w:r>
+      <w:r>
+        <w:rPr>
+          <w:rFonts w:ascii="Courier New" w:cs="Courier New" w:eastAsia="Courier New" w:hAnsi="Courier New"/>
+          <w:color w:val="0000ff"/>
+          <w:sz w:val="18"/>
+          <w:szCs w:val="18"/>
+          <w:rtl w:val="0"/>
+        </w:rPr>
+        <w:t xml:space="preserve">&lt;/m&gt;</w:t>
+      </w:r>
+      <w:r>
+        <w:rPr>
+          <w:color w:val="000000"/>
+          <w:rtl w:val="0"/>
+        </w:rPr>
+        <w:t xml:space="preserve"> percée au</w:t>
       </w:r>
       <w:r>
         <w:rPr>
@@ -1608,41 +1675,7 @@
           <w:color w:val="000000"/>
           <w:rtl w:val="0"/>
         </w:rPr>
-        <w:t xml:space="preserve">i le </w:t>
-      </w:r>
-      <w:r>
-        <w:rPr>
-          <w:rFonts w:ascii="Courier New" w:cs="Courier New" w:eastAsia="Courier New" w:hAnsi="Courier New"/>
-          <w:color w:val="0000ff"/>
-          <w:sz w:val="18"/>
-          <w:szCs w:val="18"/>
-          <w:rtl w:val="0"/>
-        </w:rPr>
-        <w:t xml:space="preserve">&lt;tl&gt;</w:t>
-      </w:r>
-      <w:r>
-        <w:rPr>
-          <w:color w:val="000000"/>
-          <w:rtl w:val="0"/>
-        </w:rPr>
-        <w:t xml:space="preserve">mortier</w:t>
-      </w:r>
-      <w:r>
-        <w:rPr>
-          <w:rFonts w:ascii="Courier New" w:cs="Courier New" w:eastAsia="Courier New" w:hAnsi="Courier New"/>
-          <w:color w:val="0000ff"/>
-          <w:sz w:val="18"/>
-          <w:szCs w:val="18"/>
-          <w:rtl w:val="0"/>
-        </w:rPr>
-        <w:t xml:space="preserve">&lt;/tl&gt;</w:t>
-      </w:r>
-      <w:r>
-        <w:rPr>
-          <w:color w:val="000000"/>
-          <w:rtl w:val="0"/>
-        </w:rPr>
-        <w:t xml:space="preserve"> est percé par la culasse, qu</w:t>
+        <w:t xml:space="preserve">i le mortier est percé par la culasse, qu</w:t>
       </w:r>
       <w:r>
         <w:rPr>
@@ -2118,41 +2151,7 @@
           <w:color w:val="000000"/>
           <w:rtl w:val="0"/>
         </w:rPr>
-        <w:t xml:space="preserve">attaché le </w:t>
-      </w:r>
-      <w:r>
-        <w:rPr>
-          <w:rFonts w:ascii="Courier New" w:cs="Courier New" w:eastAsia="Courier New" w:hAnsi="Courier New"/>
-          <w:color w:val="0000ff"/>
-          <w:sz w:val="18"/>
-          <w:szCs w:val="18"/>
-          <w:rtl w:val="0"/>
-        </w:rPr>
-        <w:t xml:space="preserve">&lt;tl&gt;</w:t>
-      </w:r>
-      <w:r>
-        <w:rPr>
-          <w:color w:val="000000"/>
-          <w:rtl w:val="0"/>
-        </w:rPr>
-        <w:t xml:space="preserve">mortier</w:t>
-      </w:r>
-      <w:r>
-        <w:rPr>
-          <w:rFonts w:ascii="Courier New" w:cs="Courier New" w:eastAsia="Courier New" w:hAnsi="Courier New"/>
-          <w:color w:val="0000ff"/>
-          <w:sz w:val="18"/>
-          <w:szCs w:val="18"/>
-          <w:rtl w:val="0"/>
-        </w:rPr>
-        <w:t xml:space="preserve">&lt;/tl&gt;</w:t>
-      </w:r>
-      <w:r>
-        <w:rPr>
-          <w:color w:val="000000"/>
-          <w:rtl w:val="0"/>
-        </w:rPr>
-        <w:t xml:space="preserve">. Et </w:t>
+        <w:t xml:space="preserve">attaché le mortier. Et </w:t>
       </w:r>
       <w:r>
         <w:rPr>
@@ -2308,7 +2307,7 @@
           <w:color w:val="000000"/>
           <w:rtl w:val="0"/>
         </w:rPr>
-        <w:t xml:space="preserve">toile</w:t>
+        <w:t xml:space="preserve">toile cirée</w:t>
       </w:r>
       <w:r>
         <w:rPr>
@@ -2319,13 +2318,6 @@
           <w:rtl w:val="0"/>
         </w:rPr>
         <w:t xml:space="preserve">&lt;/tl&gt;</w:t>
-      </w:r>
-      <w:r>
-        <w:rPr>
-          <w:color w:val="000000"/>
-          <w:rtl w:val="0"/>
-        </w:rPr>
-        <w:t xml:space="preserve"> cirée</w:t>
       </w:r>
       <w:r>
         <w:rPr>
@@ -2670,24 +2662,7 @@
           <w:color w:val="000000"/>
           <w:rtl w:val="0"/>
         </w:rPr>
-        <w:t xml:space="preserve">fourchette</w:t>
-      </w:r>
-      <w:r>
-        <w:rPr>
-          <w:rFonts w:ascii="Courier New" w:cs="Courier New" w:eastAsia="Courier New" w:hAnsi="Courier New"/>
-          <w:color w:val="0000ff"/>
-          <w:sz w:val="18"/>
-          <w:szCs w:val="18"/>
-          <w:rtl w:val="0"/>
-        </w:rPr>
-        <w:t xml:space="preserve">&lt;/tl&gt;</w:t>
-      </w:r>
-      <w:r>
-        <w:rPr>
-          <w:color w:val="000000"/>
-          <w:rtl w:val="0"/>
-        </w:rPr>
-        <w:t xml:space="preserve"> de </w:t>
+        <w:t xml:space="preserve">fourchette de </w:t>
       </w:r>
       <w:r>
         <w:rPr>
@@ -2760,7 +2735,24 @@
           <w:color w:val="000000"/>
           <w:rtl w:val="0"/>
         </w:rPr>
-        <w:t xml:space="preserve">en tenaille &amp;</w:t>
+        <w:t xml:space="preserve">en tenaille</w:t>
+      </w:r>
+      <w:r>
+        <w:rPr>
+          <w:rFonts w:ascii="Courier New" w:cs="Courier New" w:eastAsia="Courier New" w:hAnsi="Courier New"/>
+          <w:color w:val="0000ff"/>
+          <w:sz w:val="18"/>
+          <w:szCs w:val="18"/>
+          <w:rtl w:val="0"/>
+        </w:rPr>
+        <w:t xml:space="preserve">&lt;/tl&gt;</w:t>
+      </w:r>
+      <w:r>
+        <w:rPr>
+          <w:color w:val="000000"/>
+          <w:rtl w:val="0"/>
+        </w:rPr>
+        <w:t xml:space="preserve"> &amp;</w:t>
       </w:r>
       <w:r>
         <w:rPr>
@@ -2807,24 +2799,7 @@
           <w:color w:val="000000"/>
           <w:rtl w:val="0"/>
         </w:rPr>
-        <w:t xml:space="preserve">verge</w:t>
-      </w:r>
-      <w:r>
-        <w:rPr>
-          <w:rFonts w:ascii="Courier New" w:cs="Courier New" w:eastAsia="Courier New" w:hAnsi="Courier New"/>
-          <w:color w:val="0000ff"/>
-          <w:sz w:val="18"/>
-          <w:szCs w:val="18"/>
-          <w:rtl w:val="0"/>
-        </w:rPr>
-        <w:t xml:space="preserve">&lt;/tl&gt;</w:t>
-      </w:r>
-      <w:r>
-        <w:rPr>
-          <w:color w:val="000000"/>
-          <w:rtl w:val="0"/>
-        </w:rPr>
-        <w:t xml:space="preserve"> </w:t>
+        <w:t xml:space="preserve">verge </w:t>
       </w:r>
       <w:r>
         <w:rPr>
@@ -2949,7 +2924,24 @@
           <w:color w:val="000000"/>
           <w:rtl w:val="0"/>
         </w:rPr>
-        <w:t xml:space="preserve">trois griffes, co</w:t>
+        <w:t xml:space="preserve">trois griffes</w:t>
+      </w:r>
+      <w:r>
+        <w:rPr>
+          <w:rFonts w:ascii="Courier New" w:cs="Courier New" w:eastAsia="Courier New" w:hAnsi="Courier New"/>
+          <w:color w:val="0000ff"/>
+          <w:sz w:val="18"/>
+          <w:szCs w:val="18"/>
+          <w:rtl w:val="0"/>
+        </w:rPr>
+        <w:t xml:space="preserve">&lt;/tl&gt;</w:t>
+      </w:r>
+      <w:r>
+        <w:rPr>
+          <w:color w:val="000000"/>
+          <w:rtl w:val="0"/>
+        </w:rPr>
+        <w:t xml:space="preserve">, co</w:t>
       </w:r>
       <w:r>
         <w:rPr>
@@ -3022,41 +3014,7 @@
           <w:color w:val="000000"/>
           <w:rtl w:val="0"/>
         </w:rPr>
-        <w:t xml:space="preserve">sorte le </w:t>
-      </w:r>
-      <w:r>
-        <w:rPr>
-          <w:rFonts w:ascii="Courier New" w:cs="Courier New" w:eastAsia="Courier New" w:hAnsi="Courier New"/>
-          <w:color w:val="0000ff"/>
-          <w:sz w:val="18"/>
-          <w:szCs w:val="18"/>
-          <w:rtl w:val="0"/>
-        </w:rPr>
-        <w:t xml:space="preserve">&lt;tl&gt;</w:t>
-      </w:r>
-      <w:r>
-        <w:rPr>
-          <w:color w:val="000000"/>
-          <w:rtl w:val="0"/>
-        </w:rPr>
-        <w:t xml:space="preserve">mortier</w:t>
-      </w:r>
-      <w:r>
-        <w:rPr>
-          <w:rFonts w:ascii="Courier New" w:cs="Courier New" w:eastAsia="Courier New" w:hAnsi="Courier New"/>
-          <w:color w:val="0000ff"/>
-          <w:sz w:val="18"/>
-          <w:szCs w:val="18"/>
-          <w:rtl w:val="0"/>
-        </w:rPr>
-        <w:t xml:space="preserve">&lt;/tl&gt;</w:t>
-      </w:r>
-      <w:r>
-        <w:rPr>
-          <w:color w:val="000000"/>
-          <w:rtl w:val="0"/>
-        </w:rPr>
-        <w:t xml:space="preserve"> se tient bien &amp;</w:t>
+        <w:t xml:space="preserve">sorte le mortier se tient bien &amp;</w:t>
       </w:r>
       <w:r>
         <w:rPr>
@@ -3129,24 +3087,7 @@
           <w:color w:val="000000"/>
           <w:rtl w:val="0"/>
         </w:rPr>
-        <w:t xml:space="preserve">chevilles</w:t>
-      </w:r>
-      <w:r>
-        <w:rPr>
-          <w:rFonts w:ascii="Courier New" w:cs="Courier New" w:eastAsia="Courier New" w:hAnsi="Courier New"/>
-          <w:color w:val="0000ff"/>
-          <w:sz w:val="18"/>
-          <w:szCs w:val="18"/>
-          <w:rtl w:val="0"/>
-        </w:rPr>
-        <w:t xml:space="preserve">&lt;/tl&gt;</w:t>
-      </w:r>
-      <w:r>
-        <w:rPr>
-          <w:color w:val="000000"/>
-          <w:rtl w:val="0"/>
-        </w:rPr>
-        <w:t xml:space="preserve"> de</w:t>
+        <w:t xml:space="preserve">chevilles de </w:t>
       </w:r>
       <w:r>
         <w:rPr>
@@ -3163,58 +3104,24 @@
           <w:color w:val="000000"/>
           <w:rtl w:val="0"/>
         </w:rPr>
-        <w:t xml:space="preserve"> fer</w:t>
-      </w:r>
-      <w:r>
-        <w:rPr>
-          <w:rFonts w:ascii="Courier New" w:cs="Courier New" w:eastAsia="Courier New" w:hAnsi="Courier New"/>
-          <w:color w:val="0000ff"/>
-          <w:sz w:val="18"/>
-          <w:szCs w:val="18"/>
-          <w:rtl w:val="0"/>
-        </w:rPr>
-        <w:t xml:space="preserve">&lt;/m&gt;</w:t>
-      </w:r>
-      <w:r>
-        <w:rPr>
-          <w:color w:val="000000"/>
-          <w:rtl w:val="0"/>
-        </w:rPr>
-        <w:t xml:space="preserve"> doivent exceder le </w:t>
-      </w:r>
-      <w:r>
-        <w:rPr>
-          <w:rFonts w:ascii="Courier New" w:cs="Courier New" w:eastAsia="Courier New" w:hAnsi="Courier New"/>
-          <w:color w:val="0000ff"/>
-          <w:sz w:val="18"/>
-          <w:szCs w:val="18"/>
-          <w:rtl w:val="0"/>
-        </w:rPr>
-        <w:t xml:space="preserve">&lt;tl&gt;</w:t>
-      </w:r>
-      <w:r>
-        <w:rPr>
-          <w:color w:val="000000"/>
-          <w:rtl w:val="0"/>
-        </w:rPr>
-        <w:t xml:space="preserve">mortier</w:t>
-      </w:r>
-      <w:r>
-        <w:rPr>
-          <w:rFonts w:ascii="Courier New" w:cs="Courier New" w:eastAsia="Courier New" w:hAnsi="Courier New"/>
-          <w:color w:val="0000ff"/>
-          <w:sz w:val="18"/>
-          <w:szCs w:val="18"/>
-          <w:rtl w:val="0"/>
-        </w:rPr>
-        <w:t xml:space="preserve">&lt;/tl&gt;</w:t>
-      </w:r>
-      <w:r>
-        <w:rPr>
-          <w:color w:val="000000"/>
-          <w:rtl w:val="0"/>
-        </w:rPr>
-        <w:t xml:space="preserve"> de toute</w:t>
+        <w:t xml:space="preserve">fer</w:t>
+      </w:r>
+      <w:r>
+        <w:rPr>
+          <w:rFonts w:ascii="Courier New" w:cs="Courier New" w:eastAsia="Courier New" w:hAnsi="Courier New"/>
+          <w:color w:val="0000ff"/>
+          <w:sz w:val="18"/>
+          <w:szCs w:val="18"/>
+          <w:rtl w:val="0"/>
+        </w:rPr>
+        <w:t xml:space="preserve">&lt;/m&gt;&lt;/tl&gt;</w:t>
+      </w:r>
+      <w:r>
+        <w:rPr>
+          <w:color w:val="000000"/>
+          <w:rtl w:val="0"/>
+        </w:rPr>
+        <w:t xml:space="preserve"> doivent exceder le mortier de toute</w:t>
       </w:r>
       <w:r>
         <w:rPr>
@@ -3336,7 +3243,7 @@
           <w:szCs w:val="18"/>
           <w:rtl w:val="0"/>
         </w:rPr>
-        <w:t xml:space="preserve">&lt;ms&gt;</w:t>
+        <w:t xml:space="preserve">&lt;bp&gt;&lt;ms&gt;</w:t>
       </w:r>
       <w:r>
         <w:rPr>
@@ -3353,7 +3260,7 @@
           <w:szCs w:val="18"/>
           <w:rtl w:val="0"/>
         </w:rPr>
-        <w:t xml:space="preserve">&lt;/ms&gt;</w:t>
+        <w:t xml:space="preserve">&lt;/ms&gt;&lt;/bp&gt;</w:t>
       </w:r>
       <w:r>
         <w:rPr>
@@ -3430,37 +3337,10 @@
       </w:pPr>
       <w:r>
         <w:rPr>
-          <w:rFonts w:ascii="Courier New" w:cs="Courier New" w:eastAsia="Courier New" w:hAnsi="Courier New"/>
-          <w:color w:val="0000ff"/>
-          <w:sz w:val="18"/>
-          <w:szCs w:val="18"/>
-          <w:rtl w:val="0"/>
-        </w:rPr>
-        <w:t xml:space="preserve">&lt;tl&gt;</w:t>
-      </w:r>
-      <w:r>
-        <w:rPr>
-          <w:color w:val="000000"/>
-          <w:rtl w:val="0"/>
-        </w:rPr>
-        <w:t xml:space="preserve">mortiers</w:t>
-      </w:r>
-      <w:r>
-        <w:rPr>
-          <w:rFonts w:ascii="Courier New" w:cs="Courier New" w:eastAsia="Courier New" w:hAnsi="Courier New"/>
-          <w:color w:val="0000ff"/>
-          <w:sz w:val="18"/>
-          <w:szCs w:val="18"/>
-          <w:rtl w:val="0"/>
-        </w:rPr>
-        <w:t xml:space="preserve">&lt;/tl&gt;</w:t>
-      </w:r>
-      <w:r>
-        <w:rPr>
-          <w:color w:val="000000"/>
-          <w:rtl w:val="0"/>
-        </w:rPr>
-        <w:t xml:space="preserve"> sont posés, on remplist la lumiere de bon </w:t>
+          <w:color w:val="000000"/>
+          <w:rtl w:val="0"/>
+        </w:rPr>
+        <w:t xml:space="preserve">mortiers sont posés, on remplist la lumiere de bon </w:t>
       </w:r>
       <w:r>
         <w:rPr>
@@ -3576,40 +3456,6 @@
           <w:szCs w:val="18"/>
           <w:rtl w:val="0"/>
         </w:rPr>
-        <w:t xml:space="preserve">&lt;tl&gt;</w:t>
-      </w:r>
-      <w:r>
-        <w:rPr>
-          <w:color w:val="000000"/>
-          <w:rtl w:val="0"/>
-        </w:rPr>
-        <w:t xml:space="preserve">tuyau</w:t>
-      </w:r>
-      <w:r>
-        <w:rPr>
-          <w:rFonts w:ascii="Courier New" w:cs="Courier New" w:eastAsia="Courier New" w:hAnsi="Courier New"/>
-          <w:color w:val="0000ff"/>
-          <w:sz w:val="18"/>
-          <w:szCs w:val="18"/>
-          <w:rtl w:val="0"/>
-        </w:rPr>
-        <w:t xml:space="preserve">&lt;/tl&gt;</w:t>
-      </w:r>
-      <w:r>
-        <w:rPr>
-          <w:color w:val="000000"/>
-          <w:rtl w:val="0"/>
-        </w:rPr>
-        <w:t xml:space="preserve"> de </w:t>
-      </w:r>
-      <w:r>
-        <w:rPr>
-          <w:rFonts w:ascii="Courier New" w:cs="Courier New" w:eastAsia="Courier New" w:hAnsi="Courier New"/>
-          <w:color w:val="0000ff"/>
-          <w:sz w:val="18"/>
-          <w:szCs w:val="18"/>
-          <w:rtl w:val="0"/>
-        </w:rPr>
         <w:t xml:space="preserve">&lt;m&gt;</w:t>
       </w:r>
       <w:r>
@@ -3617,7 +3463,7 @@
           <w:color w:val="000000"/>
           <w:rtl w:val="0"/>
         </w:rPr>
-        <w:t xml:space="preserve">plume</w:t>
+        <w:t xml:space="preserve">tuyau de plume</w:t>
       </w:r>
       <w:r>
         <w:rPr>
@@ -3958,7 +3804,7 @@
           <w:szCs w:val="18"/>
           <w:rtl w:val="0"/>
         </w:rPr>
-        <w:t xml:space="preserve">&lt;m&gt;</w:t>
+        <w:t xml:space="preserve">&lt;bp&gt;&lt;m&gt;</w:t>
       </w:r>
       <w:r>
         <w:rPr>
@@ -3975,7 +3821,7 @@
           <w:szCs w:val="18"/>
           <w:rtl w:val="0"/>
         </w:rPr>
-        <w:t xml:space="preserve">&lt;/m&gt;</w:t>
+        <w:t xml:space="preserve">&lt;/m&gt;&lt;/bp&gt;</w:t>
       </w:r>
       <w:r>
         <w:rPr>

--- a/TEMP/input/p167v_JWG_JBC_+MHS_+/tcn_p167v.docx
+++ b/TEMP/input/p167v_JWG_JBC_+MHS_+/tcn_p167v.docx
@@ -15,7 +15,6 @@
           <w:between w:space="0" w:sz="0" w:val="nil"/>
         </w:pBdr>
         <w:shd w:fill="auto" w:val="clear"/>
-        <w:contextualSpacing w:val="0"/>
         <w:rPr>
           <w:color w:val="000000"/>
         </w:rPr>
@@ -66,7 +65,6 @@
           <w:between w:space="0" w:sz="0" w:val="nil"/>
         </w:pBdr>
         <w:shd w:fill="auto" w:val="clear"/>
-        <w:contextualSpacing w:val="0"/>
         <w:rPr>
           <w:color w:val="000000"/>
         </w:rPr>
@@ -117,7 +115,6 @@
           <w:between w:space="0" w:sz="0" w:val="nil"/>
         </w:pBdr>
         <w:shd w:fill="auto" w:val="clear"/>
-        <w:contextualSpacing w:val="0"/>
         <w:rPr/>
       </w:pPr>
       <w:r>
@@ -139,7 +136,6 @@
           <w:between w:space="0" w:sz="0" w:val="nil"/>
         </w:pBdr>
         <w:shd w:fill="auto" w:val="clear"/>
-        <w:contextualSpacing w:val="0"/>
         <w:rPr/>
       </w:pPr>
       <w:r>
@@ -171,7 +167,6 @@
           <w:between w:space="0" w:sz="0" w:val="nil"/>
         </w:pBdr>
         <w:shd w:fill="auto" w:val="clear"/>
-        <w:contextualSpacing w:val="0"/>
         <w:rPr/>
       </w:pPr>
       <w:r>
@@ -203,7 +198,6 @@
           <w:between w:space="0" w:sz="0" w:val="nil"/>
         </w:pBdr>
         <w:shd w:fill="auto" w:val="clear"/>
-        <w:contextualSpacing w:val="0"/>
         <w:rPr/>
       </w:pPr>
       <w:r>
@@ -233,7 +227,6 @@
           <w:between w:space="0" w:sz="0" w:val="nil"/>
         </w:pBdr>
         <w:shd w:fill="auto" w:val="clear"/>
-        <w:contextualSpacing w:val="0"/>
         <w:rPr>
           <w:color w:val="000000"/>
         </w:rPr>
@@ -348,7 +341,6 @@
           <w:between w:space="0" w:sz="0" w:val="nil"/>
         </w:pBdr>
         <w:shd w:fill="auto" w:val="clear"/>
-        <w:contextualSpacing w:val="0"/>
         <w:rPr>
           <w:color w:val="000000"/>
         </w:rPr>
@@ -431,7 +423,6 @@
           <w:between w:space="0" w:sz="0" w:val="nil"/>
         </w:pBdr>
         <w:shd w:fill="auto" w:val="clear"/>
-        <w:contextualSpacing w:val="0"/>
         <w:rPr>
           <w:color w:val="000000"/>
         </w:rPr>
@@ -533,7 +524,6 @@
           <w:between w:space="0" w:sz="0" w:val="nil"/>
         </w:pBdr>
         <w:shd w:fill="auto" w:val="clear"/>
-        <w:contextualSpacing w:val="0"/>
         <w:rPr>
           <w:color w:val="000000"/>
         </w:rPr>
@@ -623,7 +613,6 @@
           <w:between w:space="0" w:sz="0" w:val="nil"/>
         </w:pBdr>
         <w:shd w:fill="auto" w:val="clear"/>
-        <w:contextualSpacing w:val="0"/>
         <w:rPr>
           <w:color w:val="000000"/>
         </w:rPr>
@@ -798,7 +787,6 @@
           <w:between w:space="0" w:sz="0" w:val="nil"/>
         </w:pBdr>
         <w:shd w:fill="auto" w:val="clear"/>
-        <w:contextualSpacing w:val="0"/>
         <w:rPr>
           <w:color w:val="000000"/>
         </w:rPr>
@@ -918,7 +906,6 @@
           <w:between w:space="0" w:sz="0" w:val="nil"/>
         </w:pBdr>
         <w:shd w:fill="auto" w:val="clear"/>
-        <w:contextualSpacing w:val="0"/>
         <w:rPr>
           <w:color w:val="000000"/>
         </w:rPr>
@@ -1003,7 +990,6 @@
           <w:between w:space="0" w:sz="0" w:val="nil"/>
         </w:pBdr>
         <w:shd w:fill="auto" w:val="clear"/>
-        <w:contextualSpacing w:val="0"/>
         <w:rPr>
           <w:color w:val="000000"/>
         </w:rPr>
@@ -1102,7 +1088,6 @@
           <w:between w:space="0" w:sz="0" w:val="nil"/>
         </w:pBdr>
         <w:shd w:fill="auto" w:val="clear"/>
-        <w:contextualSpacing w:val="0"/>
         <w:rPr>
           <w:color w:val="000000"/>
         </w:rPr>
@@ -1188,7 +1173,6 @@
           <w:between w:space="0" w:sz="0" w:val="nil"/>
         </w:pBdr>
         <w:shd w:fill="auto" w:val="clear"/>
-        <w:contextualSpacing w:val="0"/>
         <w:rPr>
           <w:color w:val="000000"/>
         </w:rPr>
@@ -1312,7 +1296,6 @@
           <w:between w:space="0" w:sz="0" w:val="nil"/>
         </w:pBdr>
         <w:shd w:fill="auto" w:val="clear"/>
-        <w:contextualSpacing w:val="0"/>
         <w:rPr>
           <w:color w:val="000000"/>
         </w:rPr>
@@ -1402,7 +1385,6 @@
           <w:between w:space="0" w:sz="0" w:val="nil"/>
         </w:pBdr>
         <w:shd w:fill="auto" w:val="clear"/>
-        <w:contextualSpacing w:val="0"/>
         <w:rPr>
           <w:color w:val="000000"/>
         </w:rPr>
@@ -1475,7 +1457,6 @@
           <w:between w:space="0" w:sz="0" w:val="nil"/>
         </w:pBdr>
         <w:shd w:fill="auto" w:val="clear"/>
-        <w:contextualSpacing w:val="0"/>
         <w:rPr>
           <w:color w:val="000000"/>
         </w:rPr>
@@ -1544,7 +1525,6 @@
           <w:between w:space="0" w:sz="0" w:val="nil"/>
         </w:pBdr>
         <w:shd w:fill="auto" w:val="clear"/>
-        <w:contextualSpacing w:val="0"/>
         <w:rPr>
           <w:color w:val="000000"/>
         </w:rPr>
@@ -1651,7 +1631,6 @@
           <w:between w:space="0" w:sz="0" w:val="nil"/>
         </w:pBdr>
         <w:shd w:fill="auto" w:val="clear"/>
-        <w:contextualSpacing w:val="0"/>
         <w:rPr>
           <w:color w:val="000000"/>
         </w:rPr>
@@ -1717,7 +1696,6 @@
           <w:between w:space="0" w:sz="0" w:val="nil"/>
         </w:pBdr>
         <w:shd w:fill="auto" w:val="clear"/>
-        <w:contextualSpacing w:val="0"/>
         <w:rPr>
           <w:color w:val="000000"/>
         </w:rPr>
@@ -1786,7 +1764,6 @@
           <w:between w:space="0" w:sz="0" w:val="nil"/>
         </w:pBdr>
         <w:shd w:fill="auto" w:val="clear"/>
-        <w:contextualSpacing w:val="0"/>
         <w:rPr>
           <w:color w:val="000000"/>
         </w:rPr>
@@ -1825,7 +1802,6 @@
           <w:between w:space="0" w:sz="0" w:val="nil"/>
         </w:pBdr>
         <w:shd w:fill="auto" w:val="clear"/>
-        <w:contextualSpacing w:val="0"/>
         <w:rPr>
           <w:color w:val="000000"/>
         </w:rPr>
@@ -1898,7 +1874,6 @@
           <w:between w:space="0" w:sz="0" w:val="nil"/>
         </w:pBdr>
         <w:shd w:fill="auto" w:val="clear"/>
-        <w:contextualSpacing w:val="0"/>
         <w:rPr>
           <w:color w:val="000000"/>
         </w:rPr>
@@ -2025,7 +2000,6 @@
           <w:between w:space="0" w:sz="0" w:val="nil"/>
         </w:pBdr>
         <w:shd w:fill="auto" w:val="clear"/>
-        <w:contextualSpacing w:val="0"/>
         <w:rPr>
           <w:color w:val="000000"/>
         </w:rPr>
@@ -2141,7 +2115,6 @@
           <w:between w:space="0" w:sz="0" w:val="nil"/>
         </w:pBdr>
         <w:shd w:fill="auto" w:val="clear"/>
-        <w:contextualSpacing w:val="0"/>
         <w:rPr>
           <w:color w:val="000000"/>
         </w:rPr>
@@ -2214,7 +2187,6 @@
           <w:between w:space="0" w:sz="0" w:val="nil"/>
         </w:pBdr>
         <w:shd w:fill="auto" w:val="clear"/>
-        <w:contextualSpacing w:val="0"/>
         <w:rPr>
           <w:color w:val="000000"/>
         </w:rPr>
@@ -2346,7 +2318,6 @@
           <w:between w:space="0" w:sz="0" w:val="nil"/>
         </w:pBdr>
         <w:shd w:fill="auto" w:val="clear"/>
-        <w:contextualSpacing w:val="0"/>
         <w:rPr>
           <w:color w:val="000000"/>
         </w:rPr>
@@ -2459,7 +2430,6 @@
           <w:between w:space="0" w:sz="0" w:val="nil"/>
         </w:pBdr>
         <w:shd w:fill="auto" w:val="clear"/>
-        <w:contextualSpacing w:val="0"/>
         <w:rPr>
           <w:color w:val="000000"/>
         </w:rPr>
@@ -2498,7 +2468,6 @@
           <w:between w:space="0" w:sz="0" w:val="nil"/>
         </w:pBdr>
         <w:shd w:fill="auto" w:val="clear"/>
-        <w:contextualSpacing w:val="0"/>
         <w:rPr>
           <w:color w:val="000000"/>
         </w:rPr>
@@ -2622,7 +2591,6 @@
           <w:between w:space="0" w:sz="0" w:val="nil"/>
         </w:pBdr>
         <w:shd w:fill="auto" w:val="clear"/>
-        <w:contextualSpacing w:val="0"/>
         <w:rPr>
           <w:color w:val="000000"/>
         </w:rPr>
@@ -2725,7 +2693,6 @@
           <w:between w:space="0" w:sz="0" w:val="nil"/>
         </w:pBdr>
         <w:shd w:fill="auto" w:val="clear"/>
-        <w:contextualSpacing w:val="0"/>
         <w:rPr>
           <w:color w:val="000000"/>
         </w:rPr>
@@ -2901,7 +2868,6 @@
           <w:between w:space="0" w:sz="0" w:val="nil"/>
         </w:pBdr>
         <w:shd w:fill="auto" w:val="clear"/>
-        <w:contextualSpacing w:val="0"/>
         <w:rPr>
           <w:color w:val="000000"/>
         </w:rPr>
@@ -3004,7 +2970,6 @@
           <w:between w:space="0" w:sz="0" w:val="nil"/>
         </w:pBdr>
         <w:shd w:fill="auto" w:val="clear"/>
-        <w:contextualSpacing w:val="0"/>
         <w:rPr>
           <w:color w:val="000000"/>
         </w:rPr>
@@ -3060,7 +3025,6 @@
           <w:between w:space="0" w:sz="0" w:val="nil"/>
         </w:pBdr>
         <w:shd w:fill="auto" w:val="clear"/>
-        <w:contextualSpacing w:val="0"/>
         <w:rPr>
           <w:color w:val="000000"/>
         </w:rPr>
@@ -3150,7 +3114,6 @@
           <w:between w:space="0" w:sz="0" w:val="nil"/>
         </w:pBdr>
         <w:shd w:fill="auto" w:val="clear"/>
-        <w:contextualSpacing w:val="0"/>
         <w:rPr>
           <w:color w:val="000000"/>
         </w:rPr>
@@ -3223,7 +3186,6 @@
           <w:between w:space="0" w:sz="0" w:val="nil"/>
         </w:pBdr>
         <w:shd w:fill="auto" w:val="clear"/>
-        <w:contextualSpacing w:val="0"/>
         <w:rPr>
           <w:color w:val="000000"/>
         </w:rPr>
@@ -3330,7 +3292,6 @@
           <w:between w:space="0" w:sz="0" w:val="nil"/>
         </w:pBdr>
         <w:shd w:fill="auto" w:val="clear"/>
-        <w:contextualSpacing w:val="0"/>
         <w:rPr>
           <w:color w:val="000000"/>
         </w:rPr>
@@ -3403,7 +3364,6 @@
           <w:between w:space="0" w:sz="0" w:val="nil"/>
         </w:pBdr>
         <w:shd w:fill="auto" w:val="clear"/>
-        <w:contextualSpacing w:val="0"/>
         <w:rPr>
           <w:color w:val="000000"/>
         </w:rPr>
@@ -3536,7 +3496,6 @@
           <w:between w:space="0" w:sz="0" w:val="nil"/>
         </w:pBdr>
         <w:shd w:fill="auto" w:val="clear"/>
-        <w:contextualSpacing w:val="0"/>
         <w:rPr>
           <w:color w:val="000000"/>
         </w:rPr>
@@ -3633,7 +3592,6 @@
           <w:between w:space="0" w:sz="0" w:val="nil"/>
         </w:pBdr>
         <w:shd w:fill="auto" w:val="clear"/>
-        <w:contextualSpacing w:val="0"/>
         <w:rPr>
           <w:color w:val="000000"/>
         </w:rPr>
@@ -3784,7 +3742,6 @@
           <w:between w:space="0" w:sz="0" w:val="nil"/>
         </w:pBdr>
         <w:shd w:fill="auto" w:val="clear"/>
-        <w:contextualSpacing w:val="0"/>
         <w:rPr>
           <w:color w:val="000000"/>
         </w:rPr>
@@ -3919,7 +3876,6 @@
           <w:between w:space="0" w:sz="0" w:val="nil"/>
         </w:pBdr>
         <w:shd w:fill="auto" w:val="clear"/>
-        <w:contextualSpacing w:val="0"/>
         <w:rPr/>
       </w:pPr>
       <w:r>
@@ -3949,7 +3905,6 @@
           <w:between w:space="0" w:sz="0" w:val="nil"/>
         </w:pBdr>
         <w:shd w:fill="auto" w:val="clear"/>
-        <w:contextualSpacing w:val="0"/>
         <w:rPr/>
       </w:pPr>
       <w:r>
